--- a/doc/lab15.docx
+++ b/doc/lab15.docx
@@ -4,848 +4,534 @@
   <w:body>
     <w:p>
       <w:pPr>
-        <w:spacing w:before="66"/>
-        <w:ind w:left="1740" w:right="1183"/>
+        <w:pStyle w:val="1"/>
+        <w:spacing w:before="72"/>
+        <w:ind w:left="765" w:right="770" w:firstLine="0"/>
         <w:jc w:val="center"/>
-        <w:rPr>
-          <w:b/>
-          <w:sz w:val="24"/>
-        </w:rPr>
-      </w:pPr>
-      <w:r>
-        <w:rPr>
-          <w:b/>
-          <w:sz w:val="24"/>
-        </w:rPr>
-        <w:t>МИНИCTEPCTBO НАУКИ И ВЫСШЕГО ОБРАЗОВАНИЯ</w:t>
-      </w:r>
-      <w:r>
-        <w:rPr>
-          <w:b/>
-          <w:spacing w:val="-57"/>
-          <w:sz w:val="24"/>
-        </w:rPr>
-        <w:t xml:space="preserve"> </w:t>
-      </w:r>
-      <w:r>
-        <w:rPr>
-          <w:b/>
-          <w:sz w:val="24"/>
-        </w:rPr>
+      </w:pPr>
+      <w:r>
+        <w:t>МИНИСТЕРСТВО НАУКИ И ВЫСШЕГО ОБРАЗОВАНИЯ</w:t>
+      </w:r>
+      <w:r>
+        <w:rPr>
+          <w:spacing w:val="-67"/>
+        </w:rPr>
+        <w:t xml:space="preserve"> </w:t>
+      </w:r>
+      <w:r>
         <w:t>РОССИЙСКОЙ</w:t>
       </w:r>
       <w:r>
         <w:rPr>
-          <w:b/>
           <w:spacing w:val="-1"/>
-          <w:sz w:val="24"/>
-        </w:rPr>
-        <w:t xml:space="preserve"> </w:t>
-      </w:r>
-      <w:r>
-        <w:rPr>
-          <w:b/>
-          <w:sz w:val="24"/>
-        </w:rPr>
+        </w:rPr>
+        <w:t xml:space="preserve"> </w:t>
+      </w:r>
+      <w:r>
         <w:t>ФЕДЕРАЦИИ</w:t>
       </w:r>
     </w:p>
     <w:p>
       <w:pPr>
-        <w:ind w:left="2254" w:right="1693"/>
+        <w:ind w:left="765" w:right="770"/>
         <w:jc w:val="center"/>
         <w:rPr>
           <w:b/>
-          <w:sz w:val="24"/>
-        </w:rPr>
-      </w:pPr>
-      <w:r>
-        <w:rPr>
-          <w:b/>
-          <w:sz w:val="24"/>
-        </w:rPr>
-        <w:t>Федеральное государственное автономное</w:t>
-      </w:r>
-      <w:r>
-        <w:rPr>
-          <w:b/>
-          <w:spacing w:val="1"/>
-          <w:sz w:val="24"/>
-        </w:rPr>
-        <w:t xml:space="preserve"> </w:t>
-      </w:r>
-      <w:r>
-        <w:rPr>
-          <w:b/>
-          <w:sz w:val="24"/>
-        </w:rPr>
-        <w:t>образовательное</w:t>
-      </w:r>
-      <w:r>
-        <w:rPr>
-          <w:b/>
-          <w:spacing w:val="-4"/>
-          <w:sz w:val="24"/>
-        </w:rPr>
-        <w:t xml:space="preserve"> </w:t>
-      </w:r>
-      <w:r>
-        <w:rPr>
-          <w:b/>
-          <w:sz w:val="24"/>
-        </w:rPr>
-        <w:t>учреждение</w:t>
-      </w:r>
-      <w:r>
-        <w:rPr>
-          <w:b/>
+          <w:sz w:val="28"/>
+        </w:rPr>
+      </w:pPr>
+      <w:r>
+        <w:rPr>
+          <w:b/>
+          <w:sz w:val="28"/>
+        </w:rPr>
+        <w:t>ФЕДЕРАЛЬНОЕ ГОСУДАРСТВЕННОЕ АВТОНОМНОЕ</w:t>
+      </w:r>
+      <w:r>
+        <w:rPr>
+          <w:b/>
+          <w:spacing w:val="-67"/>
+          <w:sz w:val="28"/>
+        </w:rPr>
+        <w:t xml:space="preserve"> </w:t>
+      </w:r>
+      <w:r>
+        <w:rPr>
+          <w:b/>
+          <w:sz w:val="28"/>
+        </w:rPr>
+        <w:t>ОБРАЗОВАТЕЛЬНОЕ</w:t>
+      </w:r>
+      <w:r>
+        <w:rPr>
+          <w:b/>
+          <w:spacing w:val="-1"/>
+          <w:sz w:val="28"/>
+        </w:rPr>
+        <w:t xml:space="preserve"> </w:t>
+      </w:r>
+      <w:r>
+        <w:rPr>
+          <w:b/>
+          <w:sz w:val="28"/>
+        </w:rPr>
+        <w:t>УЧРЕЖДЕНИЕ</w:t>
+      </w:r>
+    </w:p>
+    <w:p>
+      <w:pPr>
+        <w:pStyle w:val="1"/>
+        <w:spacing w:line="321" w:lineRule="exact"/>
+        <w:ind w:left="768" w:right="769" w:firstLine="0"/>
+        <w:jc w:val="center"/>
+      </w:pPr>
+      <w:r>
+        <w:t>ВЫСШЕГО</w:t>
+      </w:r>
+      <w:r>
+        <w:rPr>
+          <w:spacing w:val="-1"/>
+        </w:rPr>
+        <w:t xml:space="preserve"> </w:t>
+      </w:r>
+      <w:r>
+        <w:t>ОБРАЗОВАНИЯ</w:t>
+      </w:r>
+    </w:p>
+    <w:p>
+      <w:pPr>
+        <w:ind w:left="768" w:right="770"/>
+        <w:jc w:val="center"/>
+        <w:rPr>
+          <w:b/>
+          <w:sz w:val="28"/>
+        </w:rPr>
+      </w:pPr>
+      <w:r>
+        <w:rPr>
+          <w:b/>
+          <w:sz w:val="28"/>
+        </w:rPr>
+        <w:t>«</w:t>
+      </w:r>
+      <w:proofErr w:type="gramStart"/>
+      <w:r>
+        <w:rPr>
+          <w:b/>
+          <w:sz w:val="28"/>
+        </w:rPr>
+        <w:t>СЕВЕРО-КАВКАЗСКИЙ</w:t>
+      </w:r>
+      <w:proofErr w:type="gramEnd"/>
+      <w:r>
+        <w:rPr>
+          <w:b/>
+          <w:sz w:val="28"/>
+        </w:rPr>
+        <w:t xml:space="preserve"> ФЕДЕРАЛЬНЫЙ УНИВЕРСИТЕТ»</w:t>
+      </w:r>
+      <w:r>
+        <w:rPr>
+          <w:b/>
+          <w:spacing w:val="-67"/>
+          <w:sz w:val="28"/>
+        </w:rPr>
+        <w:t xml:space="preserve"> </w:t>
+      </w:r>
+      <w:r>
+        <w:rPr>
+          <w:b/>
+          <w:sz w:val="28"/>
+        </w:rPr>
+        <w:t>ИНСТИТУТ</w:t>
+      </w:r>
+      <w:r>
+        <w:rPr>
+          <w:b/>
+          <w:spacing w:val="-1"/>
+          <w:sz w:val="28"/>
+        </w:rPr>
+        <w:t xml:space="preserve"> </w:t>
+      </w:r>
+      <w:r>
+        <w:rPr>
+          <w:b/>
+          <w:sz w:val="28"/>
+        </w:rPr>
+        <w:t>ЦИФРОВОГО РАЗВИТИЯ</w:t>
+      </w:r>
+    </w:p>
+    <w:p>
+      <w:pPr>
+        <w:pStyle w:val="a3"/>
+        <w:rPr>
+          <w:b/>
+          <w:sz w:val="30"/>
+        </w:rPr>
+      </w:pPr>
+    </w:p>
+    <w:p>
+      <w:pPr>
+        <w:pStyle w:val="a3"/>
+        <w:rPr>
+          <w:b/>
+          <w:sz w:val="30"/>
+        </w:rPr>
+      </w:pPr>
+    </w:p>
+    <w:p>
+      <w:pPr>
+        <w:pStyle w:val="a3"/>
+        <w:rPr>
+          <w:b/>
+          <w:sz w:val="30"/>
+        </w:rPr>
+      </w:pPr>
+    </w:p>
+    <w:p>
+      <w:pPr>
+        <w:pStyle w:val="a3"/>
+        <w:rPr>
+          <w:b/>
+          <w:sz w:val="30"/>
+        </w:rPr>
+      </w:pPr>
+    </w:p>
+    <w:p>
+      <w:pPr>
+        <w:pStyle w:val="a3"/>
+        <w:rPr>
+          <w:b/>
+          <w:sz w:val="30"/>
+        </w:rPr>
+      </w:pPr>
+    </w:p>
+    <w:p>
+      <w:pPr>
+        <w:pStyle w:val="a3"/>
+        <w:rPr>
+          <w:b/>
+          <w:sz w:val="30"/>
+        </w:rPr>
+      </w:pPr>
+    </w:p>
+    <w:p>
+      <w:pPr>
+        <w:pStyle w:val="a3"/>
+        <w:rPr>
+          <w:b/>
+          <w:sz w:val="30"/>
+        </w:rPr>
+      </w:pPr>
+    </w:p>
+    <w:p>
+      <w:pPr>
+        <w:pStyle w:val="a3"/>
+        <w:rPr>
+          <w:b/>
+          <w:sz w:val="30"/>
+        </w:rPr>
+      </w:pPr>
+    </w:p>
+    <w:p>
+      <w:pPr>
+        <w:pStyle w:val="a3"/>
+        <w:spacing w:before="7"/>
+        <w:rPr>
+          <w:b/>
+          <w:sz w:val="33"/>
+        </w:rPr>
+      </w:pPr>
+    </w:p>
+    <w:p>
+      <w:pPr>
+        <w:pStyle w:val="1"/>
+        <w:spacing w:line="360" w:lineRule="auto"/>
+        <w:ind w:left="1531" w:right="1538" w:firstLine="0"/>
+        <w:jc w:val="center"/>
+      </w:pPr>
+      <w:r>
+        <w:t>Отчет по лабораторной работе №15 по дисциплине:</w:t>
+      </w:r>
+      <w:r>
+        <w:rPr>
+          <w:spacing w:val="-67"/>
+        </w:rPr>
+        <w:t xml:space="preserve"> </w:t>
+      </w:r>
+      <w:r>
+        <w:t>основы</w:t>
+      </w:r>
+      <w:r>
+        <w:rPr>
+          <w:spacing w:val="-2"/>
+        </w:rPr>
+        <w:t xml:space="preserve"> </w:t>
+      </w:r>
+      <w:r>
+        <w:t>программной</w:t>
+      </w:r>
+      <w:r>
+        <w:rPr>
+          <w:spacing w:val="-1"/>
+        </w:rPr>
+        <w:t xml:space="preserve"> </w:t>
+      </w:r>
+      <w:r>
+        <w:t>инженерии</w:t>
+      </w:r>
+    </w:p>
+    <w:p>
+      <w:pPr>
+        <w:pStyle w:val="a3"/>
+        <w:rPr>
+          <w:b/>
+          <w:sz w:val="30"/>
+        </w:rPr>
+      </w:pPr>
+    </w:p>
+    <w:p>
+      <w:pPr>
+        <w:pStyle w:val="a3"/>
+        <w:rPr>
+          <w:b/>
+          <w:sz w:val="30"/>
+        </w:rPr>
+      </w:pPr>
+    </w:p>
+    <w:p>
+      <w:pPr>
+        <w:pStyle w:val="a3"/>
+        <w:rPr>
+          <w:b/>
+          <w:sz w:val="30"/>
+        </w:rPr>
+      </w:pPr>
+    </w:p>
+    <w:p>
+      <w:pPr>
+        <w:pStyle w:val="a3"/>
+        <w:rPr>
+          <w:b/>
+          <w:sz w:val="30"/>
+        </w:rPr>
+      </w:pPr>
+    </w:p>
+    <w:p>
+      <w:pPr>
+        <w:pStyle w:val="a3"/>
+        <w:rPr>
+          <w:b/>
+          <w:sz w:val="30"/>
+        </w:rPr>
+      </w:pPr>
+    </w:p>
+    <w:p>
+      <w:pPr>
+        <w:pStyle w:val="a3"/>
+        <w:spacing w:before="10"/>
+        <w:rPr>
+          <w:b/>
+          <w:sz w:val="44"/>
+        </w:rPr>
+      </w:pPr>
+    </w:p>
+    <w:p>
+      <w:pPr>
+        <w:pStyle w:val="a3"/>
+        <w:ind w:left="5529" w:right="-710"/>
+      </w:pPr>
+      <w:r>
+        <w:t>Выполнил:</w:t>
+      </w:r>
+    </w:p>
+    <w:p>
+      <w:pPr>
+        <w:pStyle w:val="a3"/>
+        <w:spacing w:before="187" w:line="374" w:lineRule="auto"/>
+        <w:ind w:left="5529" w:right="-710"/>
+      </w:pPr>
+      <w:r>
+        <w:t>студент группы ПИЖ-б-о-21-1</w:t>
+      </w:r>
+      <w:r>
+        <w:rPr>
+          <w:spacing w:val="-67"/>
+        </w:rPr>
+        <w:t xml:space="preserve"> </w:t>
+      </w:r>
+      <w:r>
+        <w:t xml:space="preserve"> </w:t>
+      </w:r>
+    </w:p>
+    <w:p>
+      <w:pPr>
+        <w:pStyle w:val="a3"/>
+        <w:spacing w:before="187" w:line="374" w:lineRule="auto"/>
+        <w:ind w:left="5529" w:right="-710"/>
+      </w:pPr>
+      <w:proofErr w:type="spellStart"/>
+      <w:r>
+        <w:t>Турклиев</w:t>
+      </w:r>
+      <w:proofErr w:type="spellEnd"/>
+      <w:r>
+        <w:t xml:space="preserve"> Владимир </w:t>
+      </w:r>
+      <w:proofErr w:type="spellStart"/>
+      <w:r>
+        <w:t>Назирович</w:t>
+      </w:r>
+      <w:proofErr w:type="spellEnd"/>
+    </w:p>
+    <w:p>
+      <w:pPr>
+        <w:pStyle w:val="a3"/>
+        <w:spacing w:before="5"/>
+        <w:ind w:left="5529" w:right="-710"/>
+        <w:rPr>
+          <w:sz w:val="44"/>
+        </w:rPr>
+      </w:pPr>
+    </w:p>
+    <w:p>
+      <w:pPr>
+        <w:pStyle w:val="a3"/>
+        <w:ind w:left="5529" w:right="-710"/>
+      </w:pPr>
+      <w:r>
+        <w:t>Проверил:</w:t>
+      </w:r>
+    </w:p>
+    <w:p>
+      <w:pPr>
+        <w:pStyle w:val="a3"/>
+        <w:spacing w:before="185" w:line="376" w:lineRule="auto"/>
+        <w:ind w:left="5529" w:right="-710"/>
+      </w:pPr>
+      <w:r>
+        <w:t xml:space="preserve">доцент кафедры </w:t>
+      </w:r>
+      <w:proofErr w:type="spellStart"/>
+      <w:r>
+        <w:t>инфокоммуникаций</w:t>
+      </w:r>
+      <w:proofErr w:type="spellEnd"/>
+      <w:r>
+        <w:rPr>
+          <w:spacing w:val="-67"/>
+        </w:rPr>
+        <w:t xml:space="preserve"> </w:t>
+      </w:r>
+      <w:proofErr w:type="spellStart"/>
+      <w:r>
+        <w:t>Романкин</w:t>
+      </w:r>
+      <w:proofErr w:type="spellEnd"/>
+      <w:r>
+        <w:rPr>
+          <w:spacing w:val="-1"/>
+        </w:rPr>
+        <w:t xml:space="preserve"> </w:t>
+      </w:r>
+      <w:r>
+        <w:t>Р.А.</w:t>
+      </w:r>
+    </w:p>
+    <w:p>
+      <w:pPr>
+        <w:pStyle w:val="a3"/>
+        <w:rPr>
+          <w:sz w:val="30"/>
+        </w:rPr>
+      </w:pPr>
+    </w:p>
+    <w:p>
+      <w:pPr>
+        <w:pStyle w:val="a3"/>
+        <w:rPr>
+          <w:sz w:val="30"/>
+        </w:rPr>
+      </w:pPr>
+    </w:p>
+    <w:p>
+      <w:pPr>
+        <w:pStyle w:val="a3"/>
+        <w:rPr>
+          <w:sz w:val="30"/>
+        </w:rPr>
+      </w:pPr>
+    </w:p>
+    <w:p>
+      <w:pPr>
+        <w:pStyle w:val="a3"/>
+        <w:rPr>
+          <w:sz w:val="30"/>
+        </w:rPr>
+      </w:pPr>
+    </w:p>
+    <w:p>
+      <w:pPr>
+        <w:pStyle w:val="a3"/>
+        <w:spacing w:before="3"/>
+        <w:rPr>
+          <w:sz w:val="28"/>
+          <w:szCs w:val="28"/>
+        </w:rPr>
+      </w:pPr>
+    </w:p>
+    <w:p>
+      <w:pPr>
+        <w:pStyle w:val="a3"/>
+        <w:spacing w:before="3"/>
+        <w:rPr>
+          <w:sz w:val="28"/>
+          <w:szCs w:val="28"/>
+        </w:rPr>
+      </w:pPr>
+    </w:p>
+    <w:p>
+      <w:pPr>
+        <w:pStyle w:val="a3"/>
+        <w:spacing w:before="3"/>
+        <w:rPr>
+          <w:sz w:val="28"/>
+          <w:szCs w:val="28"/>
+        </w:rPr>
+      </w:pPr>
+    </w:p>
+    <w:p>
+      <w:pPr>
+        <w:pStyle w:val="a3"/>
+        <w:spacing w:before="1"/>
+        <w:ind w:left="768" w:right="768"/>
+        <w:jc w:val="center"/>
+        <w:rPr>
+          <w:sz w:val="28"/>
+          <w:szCs w:val="28"/>
+        </w:rPr>
+      </w:pPr>
+      <w:r>
+        <w:rPr>
+          <w:sz w:val="28"/>
+          <w:szCs w:val="28"/>
+        </w:rPr>
+        <w:t>Ставрополь,</w:t>
+      </w:r>
+      <w:r>
+        <w:rPr>
           <w:spacing w:val="-3"/>
-          <w:sz w:val="24"/>
-        </w:rPr>
-        <w:t xml:space="preserve"> </w:t>
-      </w:r>
-      <w:r>
-        <w:rPr>
-          <w:b/>
-          <w:sz w:val="24"/>
-        </w:rPr>
-        <w:t>высшего</w:t>
-      </w:r>
-      <w:r>
-        <w:rPr>
-          <w:b/>
-          <w:spacing w:val="-3"/>
-          <w:sz w:val="24"/>
-        </w:rPr>
-        <w:t xml:space="preserve"> </w:t>
-      </w:r>
-      <w:r>
-        <w:rPr>
-          <w:b/>
-          <w:sz w:val="24"/>
-        </w:rPr>
-        <w:t>образования</w:t>
-      </w:r>
-    </w:p>
-    <w:p>
-      <w:pPr>
-        <w:spacing w:before="1" w:line="480" w:lineRule="auto"/>
-        <w:ind w:left="2253" w:right="1693"/>
-        <w:jc w:val="center"/>
-        <w:rPr>
-          <w:b/>
-          <w:sz w:val="24"/>
-        </w:rPr>
-      </w:pPr>
-      <w:r>
-        <w:rPr>
-          <w:b/>
-          <w:sz w:val="24"/>
-        </w:rPr>
-        <w:t>«</w:t>
-      </w:r>
-      <w:proofErr w:type="gramStart"/>
-      <w:r>
-        <w:rPr>
-          <w:b/>
-          <w:sz w:val="24"/>
-        </w:rPr>
-        <w:t>Северо-Кавказский</w:t>
-      </w:r>
-      <w:proofErr w:type="gramEnd"/>
-      <w:r>
-        <w:rPr>
-          <w:b/>
-          <w:sz w:val="24"/>
-        </w:rPr>
-        <w:t xml:space="preserve"> федеральный университет»</w:t>
-      </w:r>
-      <w:r>
-        <w:rPr>
-          <w:b/>
-          <w:spacing w:val="-57"/>
-          <w:sz w:val="24"/>
-        </w:rPr>
-        <w:t xml:space="preserve"> </w:t>
-      </w:r>
-      <w:r>
-        <w:rPr>
-          <w:b/>
-          <w:sz w:val="24"/>
-        </w:rPr>
-        <w:t>Кафедра</w:t>
-      </w:r>
-      <w:r>
-        <w:rPr>
-          <w:b/>
-          <w:spacing w:val="-1"/>
-          <w:sz w:val="24"/>
-        </w:rPr>
-        <w:t xml:space="preserve"> </w:t>
-      </w:r>
-      <w:proofErr w:type="spellStart"/>
-      <w:r>
-        <w:rPr>
-          <w:b/>
-          <w:sz w:val="24"/>
-        </w:rPr>
-        <w:t>инфокоммуникаций</w:t>
-      </w:r>
-      <w:proofErr w:type="spellEnd"/>
-    </w:p>
-    <w:p>
-      <w:pPr>
-        <w:pStyle w:val="a3"/>
-        <w:rPr>
-          <w:b/>
-          <w:sz w:val="26"/>
-        </w:rPr>
-      </w:pPr>
-    </w:p>
-    <w:p>
-      <w:pPr>
-        <w:pStyle w:val="a3"/>
-        <w:rPr>
-          <w:b/>
-          <w:sz w:val="26"/>
-        </w:rPr>
-      </w:pPr>
-    </w:p>
-    <w:p>
-      <w:pPr>
-        <w:pStyle w:val="a3"/>
-        <w:rPr>
-          <w:b/>
-          <w:sz w:val="26"/>
-        </w:rPr>
-      </w:pPr>
-    </w:p>
-    <w:p>
-      <w:pPr>
-        <w:pStyle w:val="a3"/>
-        <w:rPr>
-          <w:b/>
-          <w:sz w:val="26"/>
-        </w:rPr>
-      </w:pPr>
-    </w:p>
-    <w:p>
-      <w:pPr>
-        <w:pStyle w:val="a3"/>
-        <w:rPr>
-          <w:b/>
-          <w:sz w:val="26"/>
-        </w:rPr>
-      </w:pPr>
-    </w:p>
-    <w:p>
-      <w:pPr>
-        <w:pStyle w:val="a3"/>
-        <w:rPr>
-          <w:b/>
-          <w:sz w:val="26"/>
-        </w:rPr>
-      </w:pPr>
-    </w:p>
-    <w:p>
-      <w:pPr>
-        <w:pStyle w:val="a3"/>
-        <w:rPr>
-          <w:b/>
-          <w:sz w:val="26"/>
-        </w:rPr>
-      </w:pPr>
-    </w:p>
-    <w:p>
-      <w:pPr>
-        <w:pStyle w:val="a3"/>
-        <w:rPr>
-          <w:b/>
-          <w:sz w:val="34"/>
-        </w:rPr>
-      </w:pPr>
-    </w:p>
-    <w:p>
-      <w:pPr>
-        <w:ind w:left="1740" w:right="1178"/>
-        <w:jc w:val="center"/>
-        <w:rPr>
-          <w:b/>
-          <w:sz w:val="24"/>
-        </w:rPr>
-      </w:pPr>
-      <w:r>
-        <w:rPr>
-          <w:b/>
-          <w:sz w:val="24"/>
-        </w:rPr>
-        <w:t>Отчет</w:t>
-      </w:r>
-      <w:r>
-        <w:rPr>
-          <w:b/>
-          <w:spacing w:val="-3"/>
-          <w:sz w:val="24"/>
-        </w:rPr>
-        <w:t xml:space="preserve"> </w:t>
-      </w:r>
-      <w:r>
-        <w:rPr>
-          <w:b/>
-          <w:sz w:val="24"/>
-        </w:rPr>
-        <w:t>по</w:t>
-      </w:r>
-      <w:r>
-        <w:rPr>
-          <w:b/>
-          <w:spacing w:val="-1"/>
-          <w:sz w:val="24"/>
-        </w:rPr>
-        <w:t xml:space="preserve"> </w:t>
-      </w:r>
-      <w:r>
-        <w:rPr>
-          <w:b/>
-          <w:sz w:val="24"/>
-        </w:rPr>
-        <w:t>лабораторной</w:t>
-      </w:r>
-      <w:r>
-        <w:rPr>
-          <w:b/>
-          <w:spacing w:val="-1"/>
-          <w:sz w:val="24"/>
-        </w:rPr>
-        <w:t xml:space="preserve"> </w:t>
-      </w:r>
-      <w:r>
-        <w:rPr>
-          <w:b/>
-          <w:sz w:val="24"/>
-        </w:rPr>
-        <w:t>работе</w:t>
-      </w:r>
-      <w:r>
-        <w:rPr>
-          <w:b/>
-          <w:spacing w:val="-3"/>
-          <w:sz w:val="24"/>
-        </w:rPr>
-        <w:t xml:space="preserve"> </w:t>
-      </w:r>
-      <w:r>
-        <w:rPr>
-          <w:b/>
-          <w:sz w:val="24"/>
-        </w:rPr>
-        <w:t>№2.1</w:t>
-      </w:r>
-      <w:r>
-        <w:rPr>
-          <w:b/>
-          <w:sz w:val="24"/>
-        </w:rPr>
-        <w:t>2</w:t>
-      </w:r>
-    </w:p>
-    <w:p>
-      <w:pPr>
-        <w:pStyle w:val="a3"/>
-        <w:rPr>
-          <w:b/>
-          <w:sz w:val="26"/>
-        </w:rPr>
-      </w:pPr>
-    </w:p>
-    <w:p>
-      <w:pPr>
-        <w:pStyle w:val="a3"/>
-        <w:rPr>
-          <w:b/>
-          <w:sz w:val="26"/>
-        </w:rPr>
-      </w:pPr>
-    </w:p>
-    <w:p>
-      <w:pPr>
-        <w:spacing w:before="231"/>
-        <w:ind w:left="1740" w:right="1182"/>
-        <w:jc w:val="center"/>
-        <w:rPr>
-          <w:b/>
-          <w:sz w:val="24"/>
-        </w:rPr>
-      </w:pPr>
-      <w:r>
-        <w:rPr>
-          <w:b/>
-          <w:sz w:val="24"/>
-        </w:rPr>
-        <w:t>по</w:t>
-      </w:r>
-      <w:r>
-        <w:rPr>
-          <w:b/>
-          <w:spacing w:val="-2"/>
-          <w:sz w:val="24"/>
-        </w:rPr>
-        <w:t xml:space="preserve"> </w:t>
-      </w:r>
-      <w:r>
-        <w:rPr>
-          <w:b/>
-          <w:sz w:val="24"/>
-        </w:rPr>
-        <w:t>дисциплине</w:t>
-      </w:r>
-      <w:r>
-        <w:rPr>
-          <w:b/>
-          <w:spacing w:val="-3"/>
-          <w:sz w:val="24"/>
-        </w:rPr>
-        <w:t xml:space="preserve"> </w:t>
-      </w:r>
-      <w:r>
-        <w:rPr>
-          <w:b/>
-          <w:sz w:val="24"/>
-        </w:rPr>
-        <w:t>«Основы</w:t>
-      </w:r>
-      <w:r>
-        <w:rPr>
-          <w:b/>
-          <w:spacing w:val="-2"/>
-          <w:sz w:val="24"/>
-        </w:rPr>
-        <w:t xml:space="preserve"> </w:t>
-      </w:r>
-      <w:r>
-        <w:rPr>
-          <w:b/>
-          <w:sz w:val="24"/>
-        </w:rPr>
-        <w:t>программной</w:t>
-      </w:r>
-      <w:r>
-        <w:rPr>
-          <w:b/>
-          <w:spacing w:val="-4"/>
-          <w:sz w:val="24"/>
-        </w:rPr>
-        <w:t xml:space="preserve"> </w:t>
-      </w:r>
-      <w:r>
-        <w:rPr>
-          <w:b/>
-          <w:sz w:val="24"/>
-        </w:rPr>
-        <w:t>инженерии»</w:t>
-      </w:r>
-    </w:p>
-    <w:p>
-      <w:pPr>
-        <w:pStyle w:val="a3"/>
-        <w:rPr>
-          <w:b/>
-          <w:sz w:val="26"/>
-        </w:rPr>
-      </w:pPr>
-    </w:p>
-    <w:p>
-      <w:pPr>
-        <w:pStyle w:val="a3"/>
-        <w:rPr>
-          <w:b/>
-          <w:sz w:val="26"/>
-        </w:rPr>
-      </w:pPr>
-    </w:p>
-    <w:p>
-      <w:pPr>
-        <w:pStyle w:val="a3"/>
-        <w:rPr>
-          <w:b/>
-          <w:sz w:val="26"/>
-        </w:rPr>
-      </w:pPr>
-    </w:p>
-    <w:p>
-      <w:pPr>
-        <w:pStyle w:val="a3"/>
-        <w:rPr>
-          <w:b/>
-          <w:sz w:val="26"/>
-        </w:rPr>
-      </w:pPr>
-    </w:p>
-    <w:p>
-      <w:pPr>
-        <w:pStyle w:val="a3"/>
-        <w:rPr>
-          <w:b/>
-          <w:sz w:val="26"/>
-        </w:rPr>
-      </w:pPr>
-    </w:p>
-    <w:p>
-      <w:pPr>
-        <w:pStyle w:val="a3"/>
-        <w:rPr>
-          <w:b/>
-          <w:sz w:val="26"/>
-        </w:rPr>
-      </w:pPr>
-    </w:p>
-    <w:p>
-      <w:pPr>
-        <w:pStyle w:val="a3"/>
-        <w:spacing w:before="9"/>
-        <w:rPr>
-          <w:b/>
-          <w:sz w:val="35"/>
-        </w:rPr>
-      </w:pPr>
-    </w:p>
-    <w:p>
-      <w:pPr>
-        <w:tabs>
-          <w:tab w:val="left" w:pos="8730"/>
-          <w:tab w:val="left" w:pos="8795"/>
-        </w:tabs>
-        <w:ind w:left="5475" w:right="112" w:hanging="615"/>
-        <w:jc w:val="right"/>
-        <w:rPr>
-          <w:sz w:val="24"/>
-        </w:rPr>
-      </w:pPr>
-      <w:r>
-        <w:rPr>
-          <w:b/>
-          <w:sz w:val="24"/>
-        </w:rPr>
-        <w:t>Выполнил студент группы ПИЖ-б-о-20-1</w:t>
-      </w:r>
-      <w:r>
-        <w:rPr>
-          <w:b/>
-          <w:spacing w:val="1"/>
-          <w:sz w:val="24"/>
-        </w:rPr>
-        <w:t xml:space="preserve"> </w:t>
-      </w:r>
-      <w:proofErr w:type="spellStart"/>
-      <w:r>
-        <w:rPr>
-          <w:b/>
-          <w:sz w:val="24"/>
-        </w:rPr>
-        <w:t>Турклиев</w:t>
-      </w:r>
-      <w:proofErr w:type="spellEnd"/>
-      <w:r>
-        <w:rPr>
-          <w:b/>
-          <w:spacing w:val="-3"/>
-          <w:sz w:val="24"/>
-        </w:rPr>
-        <w:t xml:space="preserve"> </w:t>
-      </w:r>
-      <w:r>
-        <w:rPr>
-          <w:b/>
-          <w:sz w:val="24"/>
-        </w:rPr>
-        <w:t>В. Н</w:t>
-      </w:r>
-      <w:r>
-        <w:rPr>
-          <w:b/>
-          <w:sz w:val="24"/>
-        </w:rPr>
-        <w:t>.</w:t>
-      </w:r>
-      <w:r>
-        <w:rPr>
-          <w:b/>
-          <w:spacing w:val="1"/>
-          <w:sz w:val="24"/>
-        </w:rPr>
-        <w:t xml:space="preserve"> </w:t>
-      </w:r>
-      <w:proofErr w:type="gramStart"/>
-      <w:r>
-        <w:rPr>
-          <w:b/>
-          <w:sz w:val="24"/>
-        </w:rPr>
-        <w:t>«</w:t>
-      </w:r>
-      <w:r>
-        <w:rPr>
-          <w:b/>
-          <w:spacing w:val="120"/>
-          <w:sz w:val="24"/>
-        </w:rPr>
-        <w:t xml:space="preserve"> </w:t>
-      </w:r>
-      <w:r>
-        <w:rPr>
-          <w:b/>
-          <w:sz w:val="24"/>
-        </w:rPr>
-        <w:t>»</w:t>
-      </w:r>
-      <w:proofErr w:type="gramEnd"/>
-      <w:r>
-        <w:rPr>
-          <w:b/>
-          <w:sz w:val="24"/>
-          <w:u w:val="single"/>
-        </w:rPr>
-        <w:tab/>
-      </w:r>
-      <w:r>
-        <w:rPr>
-          <w:b/>
-          <w:sz w:val="24"/>
-        </w:rPr>
-        <w:t>20</w:t>
-      </w:r>
-      <w:r>
-        <w:rPr>
-          <w:b/>
-          <w:spacing w:val="1"/>
-          <w:sz w:val="24"/>
-          <w:u w:val="single"/>
-        </w:rPr>
-        <w:t xml:space="preserve"> </w:t>
-      </w:r>
-      <w:r>
-        <w:rPr>
-          <w:b/>
-          <w:sz w:val="24"/>
-        </w:rPr>
-        <w:t>г.</w:t>
-      </w:r>
-      <w:r>
-        <w:rPr>
-          <w:b/>
-          <w:spacing w:val="-57"/>
-          <w:sz w:val="24"/>
-        </w:rPr>
-        <w:t xml:space="preserve"> </w:t>
-      </w:r>
-      <w:r>
-        <w:rPr>
-          <w:b/>
-          <w:sz w:val="24"/>
-        </w:rPr>
-        <w:t>Подпись</w:t>
-      </w:r>
-      <w:r>
-        <w:rPr>
-          <w:b/>
-          <w:spacing w:val="-5"/>
-          <w:sz w:val="24"/>
-        </w:rPr>
-        <w:t xml:space="preserve"> </w:t>
-      </w:r>
-      <w:r>
-        <w:rPr>
-          <w:b/>
-          <w:sz w:val="24"/>
-        </w:rPr>
-        <w:t>студента</w:t>
-      </w:r>
-      <w:r>
-        <w:rPr>
-          <w:sz w:val="24"/>
-          <w:u w:val="single"/>
-        </w:rPr>
-        <w:t xml:space="preserve"> </w:t>
-      </w:r>
-      <w:r>
-        <w:rPr>
-          <w:sz w:val="24"/>
-          <w:u w:val="single"/>
-        </w:rPr>
-        <w:tab/>
-      </w:r>
-      <w:r>
-        <w:rPr>
-          <w:sz w:val="24"/>
-          <w:u w:val="single"/>
-        </w:rPr>
-        <w:tab/>
-      </w:r>
-    </w:p>
-    <w:p>
-      <w:pPr>
-        <w:tabs>
-          <w:tab w:val="left" w:pos="8730"/>
-          <w:tab w:val="left" w:pos="9432"/>
-        </w:tabs>
-        <w:ind w:left="5629" w:right="112" w:hanging="749"/>
-        <w:jc w:val="right"/>
-        <w:rPr>
-          <w:sz w:val="24"/>
-        </w:rPr>
-      </w:pPr>
-      <w:r>
-        <w:rPr>
-          <w:b/>
-          <w:sz w:val="24"/>
-        </w:rPr>
-        <w:t>Работа</w:t>
-      </w:r>
-      <w:r>
-        <w:rPr>
-          <w:b/>
-          <w:spacing w:val="-1"/>
-          <w:sz w:val="24"/>
-        </w:rPr>
-        <w:t xml:space="preserve"> </w:t>
-      </w:r>
-      <w:r>
-        <w:rPr>
-          <w:b/>
-          <w:sz w:val="24"/>
-        </w:rPr>
-        <w:t>защищена</w:t>
-      </w:r>
-      <w:r>
-        <w:rPr>
-          <w:b/>
-          <w:spacing w:val="-1"/>
-          <w:sz w:val="24"/>
-        </w:rPr>
-        <w:t xml:space="preserve"> </w:t>
-      </w:r>
-      <w:proofErr w:type="gramStart"/>
-      <w:r>
-        <w:rPr>
-          <w:b/>
-          <w:sz w:val="24"/>
-        </w:rPr>
-        <w:t>«</w:t>
-      </w:r>
-      <w:r>
-        <w:rPr>
-          <w:b/>
-          <w:spacing w:val="119"/>
-          <w:sz w:val="24"/>
-        </w:rPr>
-        <w:t xml:space="preserve"> </w:t>
-      </w:r>
-      <w:r>
-        <w:rPr>
-          <w:b/>
-          <w:sz w:val="24"/>
-        </w:rPr>
-        <w:t>»</w:t>
-      </w:r>
-      <w:proofErr w:type="gramEnd"/>
-      <w:r>
-        <w:rPr>
-          <w:b/>
-          <w:sz w:val="24"/>
-          <w:u w:val="single"/>
-        </w:rPr>
-        <w:tab/>
-      </w:r>
-      <w:r>
-        <w:rPr>
-          <w:b/>
-          <w:sz w:val="24"/>
-        </w:rPr>
-        <w:t>20</w:t>
-      </w:r>
-      <w:r>
-        <w:rPr>
-          <w:b/>
-          <w:spacing w:val="1"/>
-          <w:sz w:val="24"/>
-          <w:u w:val="single"/>
-        </w:rPr>
-        <w:t xml:space="preserve"> </w:t>
-      </w:r>
-      <w:r>
-        <w:rPr>
-          <w:b/>
-          <w:sz w:val="24"/>
-        </w:rPr>
-        <w:t>г.</w:t>
-      </w:r>
-      <w:r>
-        <w:rPr>
-          <w:b/>
-          <w:spacing w:val="-57"/>
-          <w:sz w:val="24"/>
-        </w:rPr>
-        <w:t xml:space="preserve"> </w:t>
-      </w:r>
-      <w:r>
-        <w:rPr>
-          <w:b/>
-          <w:sz w:val="24"/>
-        </w:rPr>
-        <w:t>Проверил</w:t>
-      </w:r>
-      <w:r>
-        <w:rPr>
-          <w:b/>
-          <w:spacing w:val="-5"/>
-          <w:sz w:val="24"/>
-        </w:rPr>
-        <w:t xml:space="preserve"> </w:t>
-      </w:r>
-      <w:proofErr w:type="spellStart"/>
-      <w:r>
-        <w:rPr>
-          <w:b/>
-          <w:sz w:val="24"/>
-        </w:rPr>
-        <w:t>Воронкин</w:t>
-      </w:r>
-      <w:proofErr w:type="spellEnd"/>
-      <w:r>
-        <w:rPr>
-          <w:b/>
-          <w:spacing w:val="-3"/>
-          <w:sz w:val="24"/>
-        </w:rPr>
-        <w:t xml:space="preserve"> </w:t>
-      </w:r>
-      <w:r>
-        <w:rPr>
-          <w:b/>
-          <w:sz w:val="24"/>
-        </w:rPr>
-        <w:t xml:space="preserve">Р.А. </w:t>
-      </w:r>
-      <w:r>
-        <w:rPr>
-          <w:sz w:val="24"/>
-          <w:u w:val="single"/>
-        </w:rPr>
-        <w:t xml:space="preserve"> </w:t>
-      </w:r>
-      <w:r>
-        <w:rPr>
-          <w:sz w:val="24"/>
-          <w:u w:val="single"/>
-        </w:rPr>
-        <w:tab/>
-      </w:r>
-      <w:r>
-        <w:rPr>
-          <w:sz w:val="24"/>
-          <w:u w:val="single"/>
-        </w:rPr>
-        <w:tab/>
+          <w:sz w:val="28"/>
+          <w:szCs w:val="28"/>
+        </w:rPr>
+        <w:t xml:space="preserve"> </w:t>
+      </w:r>
+      <w:r>
+        <w:rPr>
+          <w:sz w:val="28"/>
+          <w:szCs w:val="28"/>
+        </w:rPr>
+        <w:t>2022 г.</w:t>
       </w:r>
     </w:p>
     <w:p>
@@ -862,7 +548,7 @@
           <w:b/>
           <w:sz w:val="24"/>
         </w:rPr>
-        <w:t>(подпись)</w:t>
+        <w:t xml:space="preserve"> </w:t>
       </w:r>
     </w:p>
     <w:p>
@@ -1179,10 +865,10 @@
           <w:lang w:eastAsia="ru-RU"/>
         </w:rPr>
         <w:drawing>
-          <wp:inline distT="0" distB="0" distL="0" distR="0" wp14:anchorId="190EC75A" wp14:editId="021BEF38">
-            <wp:extent cx="5028571" cy="5380952"/>
-            <wp:effectExtent l="0" t="0" r="635" b="0"/>
-            <wp:docPr id="1" name="Рисунок 1"/>
+          <wp:inline distT="0" distB="0" distL="0" distR="0" wp14:anchorId="635024DF" wp14:editId="4A13D80A">
+            <wp:extent cx="6000000" cy="1571429"/>
+            <wp:effectExtent l="0" t="0" r="1270" b="0"/>
+            <wp:docPr id="3" name="Рисунок 3"/>
             <wp:cNvGraphicFramePr>
               <a:graphicFrameLocks xmlns:a="http://schemas.openxmlformats.org/drawingml/2006/main" noChangeAspect="1"/>
             </wp:cNvGraphicFramePr>
@@ -1202,6 +888,60 @@
                   <pic:spPr>
                     <a:xfrm>
                       <a:off x="0" y="0"/>
+                      <a:ext cx="6000000" cy="1571429"/>
+                    </a:xfrm>
+                    <a:prstGeom prst="rect">
+                      <a:avLst/>
+                    </a:prstGeom>
+                  </pic:spPr>
+                </pic:pic>
+              </a:graphicData>
+            </a:graphic>
+          </wp:inline>
+        </w:drawing>
+      </w:r>
+      <w:bookmarkStart w:id="0" w:name="_GoBack"/>
+      <w:bookmarkEnd w:id="0"/>
+    </w:p>
+    <w:p>
+      <w:pPr>
+        <w:pStyle w:val="a3"/>
+        <w:spacing w:before="156"/>
+        <w:ind w:left="730"/>
+        <w:rPr>
+          <w:sz w:val="28"/>
+          <w:szCs w:val="28"/>
+        </w:rPr>
+      </w:pPr>
+      <w:r>
+        <w:rPr>
+          <w:noProof/>
+          <w:lang w:eastAsia="ru-RU"/>
+        </w:rPr>
+        <w:drawing>
+          <wp:inline distT="0" distB="0" distL="0" distR="0" wp14:anchorId="190EC75A" wp14:editId="021BEF38">
+            <wp:extent cx="5028571" cy="5380952"/>
+            <wp:effectExtent l="0" t="0" r="635" b="0"/>
+            <wp:docPr id="1" name="Рисунок 1"/>
+            <wp:cNvGraphicFramePr>
+              <a:graphicFrameLocks xmlns:a="http://schemas.openxmlformats.org/drawingml/2006/main" noChangeAspect="1"/>
+            </wp:cNvGraphicFramePr>
+            <a:graphic xmlns:a="http://schemas.openxmlformats.org/drawingml/2006/main">
+              <a:graphicData uri="http://schemas.openxmlformats.org/drawingml/2006/picture">
+                <pic:pic xmlns:pic="http://schemas.openxmlformats.org/drawingml/2006/picture">
+                  <pic:nvPicPr>
+                    <pic:cNvPr id="1" name=""/>
+                    <pic:cNvPicPr/>
+                  </pic:nvPicPr>
+                  <pic:blipFill>
+                    <a:blip r:embed="rId8"/>
+                    <a:stretch>
+                      <a:fillRect/>
+                    </a:stretch>
+                  </pic:blipFill>
+                  <pic:spPr>
+                    <a:xfrm>
+                      <a:off x="0" y="0"/>
                       <a:ext cx="5028571" cy="5380952"/>
                     </a:xfrm>
                     <a:prstGeom prst="rect">
@@ -1250,7 +990,7 @@
         </w:rPr>
         <w:t xml:space="preserve">GitHub - </w:t>
       </w:r>
-      <w:hyperlink r:id="rId8" w:history="1">
+      <w:hyperlink r:id="rId9" w:history="1">
         <w:r>
           <w:rPr>
             <w:rStyle w:val="a5"/>
@@ -1575,7 +1315,11 @@
         <w:t xml:space="preserve"> </w:t>
       </w:r>
       <w:r>
-        <w:t>называется элементы, с которыми можно делать всё то же, что и с любым</w:t>
+        <w:t xml:space="preserve">называется </w:t>
+      </w:r>
+      <w:r>
+        <w:lastRenderedPageBreak/>
+        <w:t>элементы, с которыми можно делать всё то же, что и с любым</w:t>
       </w:r>
       <w:r>
         <w:rPr>
@@ -1853,11 +1597,7 @@
         <w:t xml:space="preserve"> </w:t>
       </w:r>
       <w:r>
-        <w:t xml:space="preserve">расширения </w:t>
-      </w:r>
-      <w:r>
-        <w:lastRenderedPageBreak/>
-        <w:t>её функциональности без непосредственного изменения её кода.</w:t>
+        <w:t>расширения её функциональности без непосредственного изменения её кода.</w:t>
       </w:r>
       <w:r>
         <w:rPr>
@@ -2228,7 +1968,7 @@
                     <pic:cNvPicPr/>
                   </pic:nvPicPr>
                   <pic:blipFill>
-                    <a:blip r:embed="rId9" cstate="print"/>
+                    <a:blip r:embed="rId10" cstate="print"/>
                     <a:stretch>
                       <a:fillRect/>
                     </a:stretch>
@@ -2267,8 +2007,6 @@
           <w:sz w:val="28"/>
         </w:rPr>
       </w:pPr>
-      <w:bookmarkStart w:id="0" w:name="_GoBack"/>
-      <w:bookmarkEnd w:id="0"/>
       <w:r>
         <w:rPr>
           <w:sz w:val="28"/>
@@ -2315,6 +2053,7 @@
           <w:noProof/>
           <w:lang w:eastAsia="ru-RU"/>
         </w:rPr>
+        <w:lastRenderedPageBreak/>
         <w:drawing>
           <wp:anchor distT="0" distB="0" distL="0" distR="0" simplePos="0" relativeHeight="251660800" behindDoc="0" locked="0" layoutInCell="1" allowOverlap="1" wp14:anchorId="52B297F1" wp14:editId="287BDE15">
             <wp:simplePos x="0" y="0"/>
@@ -2339,7 +2078,7 @@
                     <pic:cNvPicPr/>
                   </pic:nvPicPr>
                   <pic:blipFill>
-                    <a:blip r:embed="rId10" cstate="print"/>
+                    <a:blip r:embed="rId11" cstate="print"/>
                     <a:stretch>
                       <a:fillRect/>
                     </a:stretch>
@@ -2390,7 +2129,6 @@
           <w:noProof/>
           <w:lang w:eastAsia="ru-RU"/>
         </w:rPr>
-        <w:lastRenderedPageBreak/>
         <w:drawing>
           <wp:anchor distT="0" distB="0" distL="0" distR="0" simplePos="0" relativeHeight="251661824" behindDoc="0" locked="0" layoutInCell="1" allowOverlap="1" wp14:anchorId="330383D4" wp14:editId="28E51856">
             <wp:simplePos x="0" y="0"/>
@@ -2415,7 +2153,7 @@
                     <pic:cNvPicPr/>
                   </pic:nvPicPr>
                   <pic:blipFill>
-                    <a:blip r:embed="rId11" cstate="print"/>
+                    <a:blip r:embed="rId12" cstate="print"/>
                     <a:stretch>
                       <a:fillRect/>
                     </a:stretch>
@@ -2766,7 +2504,7 @@
   </w:docDefaults>
   <w:latentStyles w:defLockedState="0" w:defUIPriority="99" w:defSemiHidden="0" w:defUnhideWhenUsed="0" w:defQFormat="0" w:count="371">
     <w:lsdException w:name="Normal" w:uiPriority="0" w:qFormat="1"/>
-    <w:lsdException w:name="heading 1" w:uiPriority="9" w:qFormat="1"/>
+    <w:lsdException w:name="heading 1" w:uiPriority="1" w:qFormat="1"/>
     <w:lsdException w:name="heading 2" w:semiHidden="1" w:uiPriority="9" w:unhideWhenUsed="1" w:qFormat="1"/>
     <w:lsdException w:name="heading 3" w:semiHidden="1" w:uiPriority="9" w:unhideWhenUsed="1" w:qFormat="1"/>
     <w:lsdException w:name="heading 4" w:semiHidden="1" w:uiPriority="9" w:unhideWhenUsed="1" w:qFormat="1"/>
@@ -2831,7 +2569,7 @@
     <w:lsdException w:name="Closing" w:semiHidden="1" w:unhideWhenUsed="1"/>
     <w:lsdException w:name="Signature" w:semiHidden="1" w:unhideWhenUsed="1"/>
     <w:lsdException w:name="Default Paragraph Font" w:semiHidden="1" w:uiPriority="1" w:unhideWhenUsed="1"/>
-    <w:lsdException w:name="Body Text" w:semiHidden="1" w:unhideWhenUsed="1"/>
+    <w:lsdException w:name="Body Text" w:semiHidden="1" w:uiPriority="1" w:unhideWhenUsed="1" w:qFormat="1"/>
     <w:lsdException w:name="Body Text Indent" w:semiHidden="1" w:unhideWhenUsed="1"/>
     <w:lsdException w:name="List Continue" w:semiHidden="1" w:unhideWhenUsed="1"/>
     <w:lsdException w:name="List Continue 2" w:semiHidden="1" w:unhideWhenUsed="1"/>
@@ -3146,6 +2884,24 @@
       <w:lang w:val="ru-RU"/>
     </w:rPr>
   </w:style>
+  <w:style w:type="paragraph" w:styleId="1">
+    <w:name w:val="heading 1"/>
+    <w:basedOn w:val="a"/>
+    <w:link w:val="10"/>
+    <w:uiPriority w:val="1"/>
+    <w:qFormat/>
+    <w:rsid w:val="004171DE"/>
+    <w:pPr>
+      <w:ind w:left="1558" w:hanging="708"/>
+      <w:outlineLvl w:val="0"/>
+    </w:pPr>
+    <w:rPr>
+      <w:b/>
+      <w:bCs/>
+      <w:sz w:val="28"/>
+      <w:szCs w:val="28"/>
+    </w:rPr>
+  </w:style>
   <w:style w:type="character" w:default="1" w:styleId="a0">
     <w:name w:val="Default Paragraph Font"/>
     <w:uiPriority w:val="1"/>
@@ -3224,6 +2980,21 @@
     <w:rPr>
       <w:color w:val="0000FF" w:themeColor="hyperlink"/>
       <w:u w:val="single"/>
+    </w:rPr>
+  </w:style>
+  <w:style w:type="character" w:customStyle="1" w:styleId="10">
+    <w:name w:val="Заголовок 1 Знак"/>
+    <w:basedOn w:val="a0"/>
+    <w:link w:val="1"/>
+    <w:uiPriority w:val="1"/>
+    <w:rsid w:val="004171DE"/>
+    <w:rPr>
+      <w:rFonts w:ascii="Times New Roman" w:eastAsia="Times New Roman" w:hAnsi="Times New Roman" w:cs="Times New Roman"/>
+      <w:b/>
+      <w:bCs/>
+      <w:sz w:val="28"/>
+      <w:szCs w:val="28"/>
+      <w:lang w:val="ru-RU"/>
     </w:rPr>
   </w:style>
 </w:styles>
